--- a/法令ファイル/政府が承継した日本国有鉄道清算事業団債務に係る国債の取扱い等に関する省令/政府が承継した日本国有鉄道清算事業団債務に係る国債の取扱い等に関する省令（平成十年大蔵省令第三十五号）.docx
+++ b/法令ファイル/政府が承継した日本国有鉄道清算事業団債務に係る国債の取扱い等に関する省令/政府が承継した日本国有鉄道清算事業団債務に係る国債の取扱い等に関する省令（平成十年大蔵省令第三十五号）.docx
@@ -27,137 +27,89 @@
     </w:p>
     <w:p>
       <w:pPr>
-        <w:pStyle w:val="Heading6"/>
+        <w:pStyle w:val="ListBullet"/>
         <w:ind w:left="880"/>
       </w:pPr>
       <w:r>
         <w:t>一</w:t>
-      </w:r>
-    </w:p>
-    <w:p>
-      <w:pPr>
-        <w:ind w:left="880"/>
-      </w:pPr>
-      <w:r>
+        <w:br/>
         <w:t>名称及び記号</w:t>
       </w:r>
     </w:p>
     <w:p>
       <w:pPr>
-        <w:pStyle w:val="Heading6"/>
+        <w:pStyle w:val="ListBullet"/>
         <w:ind w:left="880"/>
       </w:pPr>
       <w:r>
         <w:t>二</w:t>
-      </w:r>
-    </w:p>
-    <w:p>
-      <w:pPr>
-        <w:ind w:left="880"/>
-      </w:pPr>
-      <w:r>
+        <w:br/>
         <w:t>額面総額</w:t>
       </w:r>
     </w:p>
     <w:p>
       <w:pPr>
-        <w:pStyle w:val="Heading6"/>
+        <w:pStyle w:val="ListBullet"/>
         <w:ind w:left="880"/>
       </w:pPr>
       <w:r>
         <w:t>三</w:t>
-      </w:r>
-    </w:p>
-    <w:p>
-      <w:pPr>
-        <w:ind w:left="880"/>
-      </w:pPr>
-      <w:r>
+        <w:br/>
         <w:t>額面金額の種類</w:t>
       </w:r>
     </w:p>
     <w:p>
       <w:pPr>
-        <w:pStyle w:val="Heading6"/>
+        <w:pStyle w:val="ListBullet"/>
         <w:ind w:left="880"/>
       </w:pPr>
       <w:r>
         <w:t>四</w:t>
-      </w:r>
-    </w:p>
-    <w:p>
-      <w:pPr>
-        <w:ind w:left="880"/>
-      </w:pPr>
-      <w:r>
+        <w:br/>
         <w:t>利率</w:t>
       </w:r>
     </w:p>
     <w:p>
       <w:pPr>
-        <w:pStyle w:val="Heading6"/>
+        <w:pStyle w:val="ListBullet"/>
         <w:ind w:left="880"/>
       </w:pPr>
       <w:r>
         <w:t>五</w:t>
-      </w:r>
-    </w:p>
-    <w:p>
-      <w:pPr>
-        <w:ind w:left="880"/>
-      </w:pPr>
-      <w:r>
+        <w:br/>
         <w:t>利子支払期</w:t>
       </w:r>
     </w:p>
     <w:p>
       <w:pPr>
-        <w:pStyle w:val="Heading6"/>
+        <w:pStyle w:val="ListBullet"/>
         <w:ind w:left="880"/>
       </w:pPr>
       <w:r>
         <w:t>六</w:t>
-      </w:r>
-    </w:p>
-    <w:p>
-      <w:pPr>
-        <w:ind w:left="880"/>
-      </w:pPr>
-      <w:r>
+        <w:br/>
         <w:t>償還期限</w:t>
       </w:r>
     </w:p>
     <w:p>
       <w:pPr>
-        <w:pStyle w:val="Heading6"/>
+        <w:pStyle w:val="ListBullet"/>
         <w:ind w:left="880"/>
       </w:pPr>
       <w:r>
         <w:t>七</w:t>
-      </w:r>
-    </w:p>
-    <w:p>
-      <w:pPr>
-        <w:ind w:left="880"/>
-      </w:pPr>
-      <w:r>
+        <w:br/>
         <w:t>償還金額</w:t>
       </w:r>
     </w:p>
     <w:p>
       <w:pPr>
-        <w:pStyle w:val="Heading6"/>
+        <w:pStyle w:val="ListBullet"/>
         <w:ind w:left="880"/>
       </w:pPr>
       <w:r>
         <w:t>八</w:t>
-      </w:r>
-    </w:p>
-    <w:p>
-      <w:pPr>
-        <w:ind w:left="880"/>
-      </w:pPr>
-      <w:r>
+        <w:br/>
         <w:t>その他必要な事項</w:t>
       </w:r>
     </w:p>
@@ -249,12 +201,14 @@
         <w:pStyle w:val="Heading1"/>
       </w:pPr>
       <w:r>
-        <w:t>附　則（平成一〇年一〇月二一日大蔵省令第一一六号）</w:t>
+        <w:t>附則（平成一〇年一〇月二一日大蔵省令第一一六号）</w:t>
       </w:r>
     </w:p>
     <w:p>
       <w:r>
         <w:t>この省令は、日本国有鉄道清算事業団の債務等の処理に関する法律（平成十年法律第百三十六号）の施行の日から施行する。</w:t>
+        <w:br/>
+        <w:t>ただし、第四条を削る改正規定は、同法第三条第五項に規定する国債の登録の請求ができない期間を経過した日から施行する。</w:t>
       </w:r>
     </w:p>
     <w:p>
@@ -267,10 +221,22 @@
         <w:pStyle w:val="Heading1"/>
       </w:pPr>
       <w:r>
-        <w:t>附　則（平成一二年八月二一日大蔵省令第六九号）</w:t>
+        <w:t>附則（平成一二年八月二一日大蔵省令第六九号）</w:t>
       </w:r>
     </w:p>
     <w:p>
+      <w:pPr>
+        <w:pStyle w:val="Heading5"/>
+        <w:ind w:left="440"/>
+      </w:pPr>
+      <w:r>
+        <w:t>１</w:t>
+      </w:r>
+    </w:p>
+    <w:p>
+      <w:pPr>
+        <w:ind w:left="440"/>
+      </w:pPr>
       <w:r>
         <w:t>この省令は、平成十三年一月六日から施行する。</w:t>
       </w:r>
@@ -295,7 +261,7 @@
     </w:pPr>
     <w:r>
       <w:tab/>
-      <w:t>WeGov v0.1 - FTS141</w:t>
+      <w:t>WeGov v0.2 - FTS141</w:t>
     </w:r>
   </w:p>
 </w:ftr>
